--- a/src/assets/CV.docx
+++ b/src/assets/CV.docx
@@ -38,8 +38,6 @@
         <w:jc w:val="center"/>
         <w:rPr>
           <w:rFonts w:ascii="Calibri" w:cs="Calibri" w:eastAsia="Calibri" w:hAnsi="Calibri"/>
-          <w:sz w:val="24"/>
-          <w:szCs w:val="24"/>
         </w:rPr>
       </w:pPr>
       <w:r>
@@ -54,7 +52,7 @@
           <w:rFonts w:ascii="Calibri" w:cs="Calibri" w:eastAsia="Calibri" w:hAnsi="Calibri"/>
           <w:rtl w:val="0"/>
         </w:rPr>
-        <w:t xml:space="preserve">• +1 703-200-0325 • Batsukhbilguun999@gmail.com</w:t>
+        <w:t xml:space="preserve">• +1 703-200-0325 • bilguuntech.netlify.app •  batsukhbilguun999@gmail.com</w:t>
       </w:r>
       <w:r>
         <w:rPr>
@@ -500,27 +498,12 @@
           <w:b w:val="1"/>
           <w:rtl w:val="0"/>
         </w:rPr>
-        <w:t xml:space="preserve">HobbyHub</w:t>
-      </w:r>
-      <w:r>
-        <w:rPr>
-          <w:rtl w:val="0"/>
-        </w:rPr>
-      </w:r>
-    </w:p>
-    <w:p>
-      <w:pPr>
-        <w:spacing w:line="240" w:lineRule="auto"/>
-        <w:rPr>
-          <w:rFonts w:ascii="Calibri" w:cs="Calibri" w:eastAsia="Calibri" w:hAnsi="Calibri"/>
-        </w:rPr>
-      </w:pPr>
-      <w:r>
-        <w:rPr>
-          <w:rFonts w:ascii="Calibri" w:cs="Calibri" w:eastAsia="Calibri" w:hAnsi="Calibri"/>
-          <w:rtl w:val="0"/>
-        </w:rPr>
-        <w:t xml:space="preserve">github.com/6bilguun9/lastProjectCodePath</w:t>
+        <w:t xml:space="preserve">Data-Structure and algorithms</w:t>
+      </w:r>
+      <w:r>
+        <w:rPr>
+          <w:rtl w:val="0"/>
+        </w:rPr>
       </w:r>
     </w:p>
     <w:p>
@@ -540,7 +523,28 @@
           <w:rFonts w:ascii="Calibri" w:cs="Calibri" w:eastAsia="Calibri" w:hAnsi="Calibri"/>
           <w:rtl w:val="0"/>
         </w:rPr>
-        <w:t xml:space="preserve">Accomplished proficiency in building full-stack applications as measured by developing real-time features and CRUD functionality</w:t>
+        <w:t xml:space="preserve">Developed proficiency in algorithmic thinking and memory-efficient problem solving through intensive practice with arrays, linked lists, trees, graphs, and hash maps. Applied these concepts in LeetCode challenges and class projects using Java.</w:t>
+      </w:r>
+    </w:p>
+    <w:p>
+      <w:pPr>
+        <w:spacing w:line="240" w:lineRule="auto"/>
+        <w:rPr>
+          <w:rFonts w:ascii="Calibri" w:cs="Calibri" w:eastAsia="Calibri" w:hAnsi="Calibri"/>
+        </w:rPr>
+      </w:pPr>
+      <w:r>
+        <w:rPr>
+          <w:rFonts w:ascii="Calibri" w:cs="Calibri" w:eastAsia="Calibri" w:hAnsi="Calibri"/>
+          <w:b w:val="1"/>
+          <w:rtl w:val="0"/>
+        </w:rPr>
+        <w:t xml:space="preserve">Object-Oriented Programming</w:t>
+      </w:r>
+      <w:r>
+        <w:rPr>
+          <w:rtl w:val="0"/>
+        </w:rPr>
       </w:r>
     </w:p>
     <w:p>
@@ -560,87 +564,7 @@
           <w:rFonts w:ascii="Calibri" w:cs="Calibri" w:eastAsia="Calibri" w:hAnsi="Calibri"/>
           <w:rtl w:val="0"/>
         </w:rPr>
-        <w:t xml:space="preserve">Utilized: React, Supabase, HTML, CSS, Figma</w:t>
-      </w:r>
-    </w:p>
-    <w:p>
-      <w:pPr>
-        <w:spacing w:line="240" w:lineRule="auto"/>
-        <w:rPr>
-          <w:rFonts w:ascii="Calibri" w:cs="Calibri" w:eastAsia="Calibri" w:hAnsi="Calibri"/>
-          <w:b w:val="1"/>
-        </w:rPr>
-      </w:pPr>
-      <w:r>
-        <w:rPr>
-          <w:rFonts w:ascii="Calibri" w:cs="Calibri" w:eastAsia="Calibri" w:hAnsi="Calibri"/>
-          <w:b w:val="1"/>
-          <w:rtl w:val="0"/>
-        </w:rPr>
-        <w:t xml:space="preserve">WeatherApp </w:t>
-      </w:r>
-    </w:p>
-    <w:p>
-      <w:pPr>
-        <w:spacing w:line="240" w:lineRule="auto"/>
-        <w:rPr>
-          <w:rFonts w:ascii="Calibri" w:cs="Calibri" w:eastAsia="Calibri" w:hAnsi="Calibri"/>
-        </w:rPr>
-      </w:pPr>
-      <w:r>
-        <w:rPr>
-          <w:rFonts w:ascii="Calibri" w:cs="Calibri" w:eastAsia="Calibri" w:hAnsi="Calibri"/>
-          <w:rtl w:val="0"/>
-        </w:rPr>
-        <w:t xml:space="preserve">github.com/6bilguun9/WeatherApp </w:t>
-      </w:r>
-    </w:p>
-    <w:p>
-      <w:pPr>
-        <w:numPr>
-          <w:ilvl w:val="0"/>
-          <w:numId w:val="2"/>
-        </w:numPr>
-        <w:spacing w:line="240" w:lineRule="auto"/>
-        <w:ind w:left="360"/>
-        <w:rPr>
-          <w:rFonts w:ascii="Calibri" w:cs="Calibri" w:eastAsia="Calibri" w:hAnsi="Calibri"/>
-        </w:rPr>
-      </w:pPr>
-      <w:r>
-        <w:rPr>
-          <w:rFonts w:ascii="Calibri" w:cs="Calibri" w:eastAsia="Calibri" w:hAnsi="Calibri"/>
-          <w:b w:val="1"/>
-          <w:rtl w:val="0"/>
-        </w:rPr>
-        <w:t xml:space="preserve">Accomplished real-time weather data integration</w:t>
-      </w:r>
-      <w:r>
-        <w:rPr>
-          <w:rFonts w:ascii="Calibri" w:cs="Calibri" w:eastAsia="Calibri" w:hAnsi="Calibri"/>
-          <w:rtl w:val="0"/>
-        </w:rPr>
-        <w:t xml:space="preserve"> as measured by developing a location-based WeatherApp by learning and applying API usage and data transformation techniques in a React environment</w:t>
-      </w:r>
-    </w:p>
-    <w:p>
-      <w:pPr>
-        <w:numPr>
-          <w:ilvl w:val="0"/>
-          <w:numId w:val="2"/>
-        </w:numPr>
-        <w:spacing w:line="240" w:lineRule="auto"/>
-        <w:ind w:left="360"/>
-        <w:rPr>
-          <w:rFonts w:ascii="Calibri" w:cs="Calibri" w:eastAsia="Calibri" w:hAnsi="Calibri"/>
-        </w:rPr>
-      </w:pPr>
-      <w:r>
-        <w:rPr>
-          <w:rFonts w:ascii="Calibri" w:cs="Calibri" w:eastAsia="Calibri" w:hAnsi="Calibri"/>
-          <w:rtl w:val="0"/>
-        </w:rPr>
-        <w:t xml:space="preserve">Utilized: React, API, HTML, CSS, Figma</w:t>
+        <w:t xml:space="preserve">Gained a solid foundation in OOP principles such as encapsulation, inheritance, polymorphism, and abstraction. Built modular and reusable applications in Java, emphasizing clean code, class hierarchies, and real-world modeling.</w:t>
       </w:r>
     </w:p>
     <w:p>

--- a/src/assets/CV.docx
+++ b/src/assets/CV.docx
@@ -4,6 +4,7 @@
   <w:body>
     <w:p>
       <w:pPr>
+        <w:keepNext w:val="1"/>
         <w:spacing w:line="240" w:lineRule="auto"/>
         <w:jc w:val="center"/>
         <w:rPr>
@@ -34,6 +35,7 @@
     </w:p>
     <w:p>
       <w:pPr>
+        <w:keepNext w:val="1"/>
         <w:spacing w:line="240" w:lineRule="auto"/>
         <w:jc w:val="center"/>
         <w:rPr>
@@ -45,23 +47,24 @@
           <w:rFonts w:ascii="Calibri" w:cs="Calibri" w:eastAsia="Calibri" w:hAnsi="Calibri"/>
           <w:rtl w:val="0"/>
         </w:rPr>
-        <w:t xml:space="preserve">U.S, Washington D.C </w:t>
-      </w:r>
-      <w:r>
-        <w:rPr>
-          <w:rFonts w:ascii="Calibri" w:cs="Calibri" w:eastAsia="Calibri" w:hAnsi="Calibri"/>
-          <w:rtl w:val="0"/>
-        </w:rPr>
-        <w:t xml:space="preserve">• +1 703-200-0325 • bilguuntech.netlify.app •  batsukhbilguun999@gmail.com</w:t>
-      </w:r>
-      <w:r>
-        <w:rPr>
-          <w:rtl w:val="0"/>
-        </w:rPr>
-      </w:r>
-    </w:p>
-    <w:p>
-      <w:pPr>
+        <w:t xml:space="preserve">U.S, VA </w:t>
+      </w:r>
+      <w:r>
+        <w:rPr>
+          <w:rFonts w:ascii="Calibri" w:cs="Calibri" w:eastAsia="Calibri" w:hAnsi="Calibri"/>
+          <w:rtl w:val="0"/>
+        </w:rPr>
+        <w:t xml:space="preserve">• +1 703-200-0325 • Thebilguun.com •  batsukhbilguun999@gmail.com</w:t>
+      </w:r>
+      <w:r>
+        <w:rPr>
+          <w:rtl w:val="0"/>
+        </w:rPr>
+      </w:r>
+    </w:p>
+    <w:p>
+      <w:pPr>
+        <w:keepNext w:val="1"/>
         <w:pBdr>
           <w:bottom w:color="000000" w:space="1" w:sz="6" w:val="single"/>
         </w:pBdr>
@@ -82,6 +85,7 @@
     </w:p>
     <w:p>
       <w:pPr>
+        <w:keepNext w:val="1"/>
         <w:spacing w:line="240" w:lineRule="auto"/>
         <w:rPr>
           <w:rFonts w:ascii="Calibri" w:cs="Calibri" w:eastAsia="Calibri" w:hAnsi="Calibri"/>
@@ -112,6 +116,7 @@
     </w:p>
     <w:p>
       <w:pPr>
+        <w:keepNext w:val="1"/>
         <w:spacing w:line="240" w:lineRule="auto"/>
         <w:rPr>
           <w:rFonts w:ascii="Calibri" w:cs="Calibri" w:eastAsia="Calibri" w:hAnsi="Calibri"/>
@@ -130,26 +135,12 @@
           <w:rFonts w:ascii="Calibri" w:cs="Calibri" w:eastAsia="Calibri" w:hAnsi="Calibri"/>
           <w:rtl w:val="0"/>
         </w:rPr>
-        <w:t xml:space="preserve">GPA: 3.75                                                        </w:t>
-      </w:r>
-    </w:p>
-    <w:p>
-      <w:pPr>
-        <w:spacing w:line="240" w:lineRule="auto"/>
-        <w:rPr>
-          <w:rFonts w:ascii="Calibri" w:cs="Calibri" w:eastAsia="Calibri" w:hAnsi="Calibri"/>
-        </w:rPr>
-      </w:pPr>
-      <w:r>
-        <w:rPr>
-          <w:rFonts w:ascii="Calibri" w:cs="Calibri" w:eastAsia="Calibri" w:hAnsi="Calibri"/>
-          <w:rtl w:val="0"/>
-        </w:rPr>
-        <w:t xml:space="preserve">Honors Student</w:t>
-      </w:r>
-    </w:p>
-    <w:p>
-      <w:pPr>
+        <w:t xml:space="preserve">GPA: 3.87, Honors Student</w:t>
+      </w:r>
+    </w:p>
+    <w:p>
+      <w:pPr>
+        <w:keepNext w:val="1"/>
         <w:pBdr>
           <w:bottom w:color="000000" w:space="1" w:sz="6" w:val="single"/>
         </w:pBdr>
@@ -170,6 +161,7 @@
     </w:p>
     <w:p>
       <w:pPr>
+        <w:keepNext w:val="1"/>
         <w:numPr>
           <w:ilvl w:val="0"/>
           <w:numId w:val="1"/>
@@ -193,11 +185,12 @@
           <w:rFonts w:ascii="Calibri" w:cs="Calibri" w:eastAsia="Calibri" w:hAnsi="Calibri"/>
           <w:rtl w:val="0"/>
         </w:rPr>
-        <w:t xml:space="preserve">: Java, C++, Python, Javascript, MathLab, SQL</w:t>
-      </w:r>
-    </w:p>
-    <w:p>
-      <w:pPr>
+        <w:t xml:space="preserve">: Java, C++, Python, JavaScript</w:t>
+      </w:r>
+    </w:p>
+    <w:p>
+      <w:pPr>
+        <w:keepNext w:val="1"/>
         <w:numPr>
           <w:ilvl w:val="0"/>
           <w:numId w:val="1"/>
@@ -222,11 +215,12 @@
           <w:rFonts w:ascii="Calibri" w:cs="Calibri" w:eastAsia="Calibri" w:hAnsi="Calibri"/>
           <w:rtl w:val="0"/>
         </w:rPr>
-        <w:t xml:space="preserve">react, next.js, tailwind</w:t>
-      </w:r>
-    </w:p>
-    <w:p>
-      <w:pPr>
+        <w:t xml:space="preserve">React, Next.js, Tailwind CSS, shadcn/ui</w:t>
+      </w:r>
+    </w:p>
+    <w:p>
+      <w:pPr>
+        <w:keepNext w:val="1"/>
         <w:numPr>
           <w:ilvl w:val="0"/>
           <w:numId w:val="1"/>
@@ -255,20 +249,7 @@
     </w:p>
     <w:p>
       <w:pPr>
-        <w:spacing w:line="240" w:lineRule="auto"/>
-        <w:ind w:left="0" w:firstLine="0"/>
-        <w:rPr>
-          <w:rFonts w:ascii="Calibri" w:cs="Calibri" w:eastAsia="Calibri" w:hAnsi="Calibri"/>
-        </w:rPr>
-      </w:pPr>
-      <w:r>
-        <w:rPr>
-          <w:rtl w:val="0"/>
-        </w:rPr>
-      </w:r>
-    </w:p>
-    <w:p>
-      <w:pPr>
+        <w:keepNext w:val="1"/>
         <w:pBdr>
           <w:bottom w:color="000000" w:space="1" w:sz="6" w:val="single"/>
         </w:pBdr>
@@ -289,6 +270,7 @@
     </w:p>
     <w:p>
       <w:pPr>
+        <w:keepNext w:val="1"/>
         <w:spacing w:line="240" w:lineRule="auto"/>
         <w:rPr>
           <w:rFonts w:ascii="Calibri" w:cs="Calibri" w:eastAsia="Calibri" w:hAnsi="Calibri"/>
@@ -312,6 +294,7 @@
     </w:p>
     <w:p>
       <w:pPr>
+        <w:keepNext w:val="1"/>
         <w:spacing w:line="240" w:lineRule="auto"/>
         <w:rPr>
           <w:rFonts w:ascii="Calibri" w:cs="Calibri" w:eastAsia="Calibri" w:hAnsi="Calibri"/>
@@ -327,6 +310,7 @@
     </w:p>
     <w:p>
       <w:pPr>
+        <w:keepNext w:val="1"/>
         <w:numPr>
           <w:ilvl w:val="0"/>
           <w:numId w:val="2"/>
@@ -347,6 +331,7 @@
     </w:p>
     <w:p>
       <w:pPr>
+        <w:keepNext w:val="1"/>
         <w:spacing w:line="240" w:lineRule="auto"/>
         <w:rPr>
           <w:rFonts w:ascii="Calibri" w:cs="Calibri" w:eastAsia="Calibri" w:hAnsi="Calibri"/>
@@ -370,6 +355,7 @@
     </w:p>
     <w:p>
       <w:pPr>
+        <w:keepNext w:val="1"/>
         <w:spacing w:line="240" w:lineRule="auto"/>
         <w:rPr>
           <w:rFonts w:ascii="Calibri" w:cs="Calibri" w:eastAsia="Calibri" w:hAnsi="Calibri"/>
@@ -385,6 +371,7 @@
     </w:p>
     <w:p>
       <w:pPr>
+        <w:keepNext w:val="1"/>
         <w:numPr>
           <w:ilvl w:val="0"/>
           <w:numId w:val="2"/>
@@ -405,20 +392,7 @@
     </w:p>
     <w:p>
       <w:pPr>
-        <w:spacing w:line="240" w:lineRule="auto"/>
-        <w:ind w:left="0" w:firstLine="0"/>
-        <w:rPr>
-          <w:rFonts w:ascii="Calibri" w:cs="Calibri" w:eastAsia="Calibri" w:hAnsi="Calibri"/>
-        </w:rPr>
-      </w:pPr>
-      <w:r>
-        <w:rPr>
-          <w:rtl w:val="0"/>
-        </w:rPr>
-      </w:r>
-    </w:p>
-    <w:p>
-      <w:pPr>
+        <w:keepNext w:val="1"/>
         <w:pBdr>
           <w:bottom w:color="000000" w:space="1" w:sz="6" w:val="single"/>
         </w:pBdr>
@@ -439,6 +413,7 @@
     </w:p>
     <w:p>
       <w:pPr>
+        <w:keepNext w:val="1"/>
         <w:spacing w:line="240" w:lineRule="auto"/>
         <w:rPr>
           <w:rFonts w:ascii="Calibri" w:cs="Calibri" w:eastAsia="Calibri" w:hAnsi="Calibri"/>
@@ -457,16 +432,17 @@
           <w:rFonts w:ascii="Calibri" w:cs="Calibri" w:eastAsia="Calibri" w:hAnsi="Calibri"/>
           <w:rtl w:val="0"/>
         </w:rPr>
-        <w:t xml:space="preserve"> (UNITED NATION)</w:t>
-      </w:r>
-      <w:r>
-        <w:rPr>
-          <w:rtl w:val="0"/>
-        </w:rPr>
-      </w:r>
-    </w:p>
-    <w:p>
-      <w:pPr>
+        <w:t xml:space="preserve"> (UNITED NATIONS)</w:t>
+      </w:r>
+      <w:r>
+        <w:rPr>
+          <w:rtl w:val="0"/>
+        </w:rPr>
+      </w:r>
+    </w:p>
+    <w:p>
+      <w:pPr>
+        <w:keepNext w:val="1"/>
         <w:numPr>
           <w:ilvl w:val="0"/>
           <w:numId w:val="2"/>
@@ -487,27 +463,29 @@
     </w:p>
     <w:p>
       <w:pPr>
-        <w:spacing w:line="240" w:lineRule="auto"/>
-        <w:rPr>
-          <w:rFonts w:ascii="Calibri" w:cs="Calibri" w:eastAsia="Calibri" w:hAnsi="Calibri"/>
-        </w:rPr>
-      </w:pPr>
-      <w:r>
-        <w:rPr>
-          <w:rFonts w:ascii="Calibri" w:cs="Calibri" w:eastAsia="Calibri" w:hAnsi="Calibri"/>
-          <w:b w:val="1"/>
-          <w:rtl w:val="0"/>
-        </w:rPr>
-        <w:t xml:space="preserve">Data-Structure and algorithms</w:t>
-      </w:r>
-      <w:r>
-        <w:rPr>
-          <w:rtl w:val="0"/>
-        </w:rPr>
-      </w:r>
-    </w:p>
-    <w:p>
-      <w:pPr>
+        <w:keepNext w:val="1"/>
+        <w:spacing w:line="240" w:lineRule="auto"/>
+        <w:rPr>
+          <w:rFonts w:ascii="Calibri" w:cs="Calibri" w:eastAsia="Calibri" w:hAnsi="Calibri"/>
+        </w:rPr>
+      </w:pPr>
+      <w:r>
+        <w:rPr>
+          <w:rFonts w:ascii="Calibri" w:cs="Calibri" w:eastAsia="Calibri" w:hAnsi="Calibri"/>
+          <w:b w:val="1"/>
+          <w:rtl w:val="0"/>
+        </w:rPr>
+        <w:t xml:space="preserve">Portfolio - thebilguun.com</w:t>
+      </w:r>
+      <w:r>
+        <w:rPr>
+          <w:rtl w:val="0"/>
+        </w:rPr>
+      </w:r>
+    </w:p>
+    <w:p>
+      <w:pPr>
+        <w:keepNext w:val="1"/>
         <w:numPr>
           <w:ilvl w:val="0"/>
           <w:numId w:val="2"/>
@@ -523,32 +501,46 @@
           <w:rFonts w:ascii="Calibri" w:cs="Calibri" w:eastAsia="Calibri" w:hAnsi="Calibri"/>
           <w:rtl w:val="0"/>
         </w:rPr>
-        <w:t xml:space="preserve">Developed proficiency in algorithmic thinking and memory-efficient problem solving through intensive practice with arrays, linked lists, trees, graphs, and hash maps. Applied these concepts in LeetCode challenges and class projects using Java.</w:t>
-      </w:r>
-    </w:p>
-    <w:p>
-      <w:pPr>
-        <w:spacing w:line="240" w:lineRule="auto"/>
-        <w:rPr>
-          <w:rFonts w:ascii="Calibri" w:cs="Calibri" w:eastAsia="Calibri" w:hAnsi="Calibri"/>
-        </w:rPr>
-      </w:pPr>
-      <w:r>
-        <w:rPr>
-          <w:rFonts w:ascii="Calibri" w:cs="Calibri" w:eastAsia="Calibri" w:hAnsi="Calibri"/>
-          <w:b w:val="1"/>
-          <w:rtl w:val="0"/>
-        </w:rPr>
-        <w:t xml:space="preserve">Object-Oriented Programming</w:t>
-      </w:r>
-      <w:r>
-        <w:rPr>
-          <w:rtl w:val="0"/>
-        </w:rPr>
-      </w:r>
-    </w:p>
-    <w:p>
-      <w:pPr>
+        <w:t xml:space="preserve">Developed a personal portfolio using React, JavaScript, Tailwind CSS, and shadcn/ui, showcasing projects, skills, and achievements. Implemented modern UI components and optimized performance to create a professional and user-friendly online presence.</w:t>
+      </w:r>
+    </w:p>
+    <w:p>
+      <w:pPr>
+        <w:keepNext w:val="1"/>
+        <w:spacing w:line="240" w:lineRule="auto"/>
+        <w:rPr>
+          <w:rFonts w:ascii="Calibri" w:cs="Calibri" w:eastAsia="Calibri" w:hAnsi="Calibri"/>
+          <w:b w:val="1"/>
+        </w:rPr>
+      </w:pPr>
+      <w:r>
+        <w:rPr>
+          <w:rFonts w:ascii="Calibri" w:cs="Calibri" w:eastAsia="Calibri" w:hAnsi="Calibri"/>
+          <w:b w:val="1"/>
+          <w:rtl w:val="0"/>
+        </w:rPr>
+        <w:t xml:space="preserve">Weather App</w:t>
+      </w:r>
+    </w:p>
+    <w:p>
+      <w:pPr>
+        <w:keepNext w:val="1"/>
+        <w:spacing w:line="240" w:lineRule="auto"/>
+        <w:rPr>
+          <w:rFonts w:ascii="Calibri" w:cs="Calibri" w:eastAsia="Calibri" w:hAnsi="Calibri"/>
+        </w:rPr>
+      </w:pPr>
+      <w:r>
+        <w:rPr>
+          <w:rFonts w:ascii="Calibri" w:cs="Calibri" w:eastAsia="Calibri" w:hAnsi="Calibri"/>
+          <w:rtl w:val="0"/>
+        </w:rPr>
+        <w:t xml:space="preserve">github.com/6bilguun9/WeatherApp </w:t>
+      </w:r>
+    </w:p>
+    <w:p>
+      <w:pPr>
+        <w:keepNext w:val="1"/>
         <w:numPr>
           <w:ilvl w:val="0"/>
           <w:numId w:val="2"/>
@@ -564,25 +556,12 @@
           <w:rFonts w:ascii="Calibri" w:cs="Calibri" w:eastAsia="Calibri" w:hAnsi="Calibri"/>
           <w:rtl w:val="0"/>
         </w:rPr>
-        <w:t xml:space="preserve">Gained a solid foundation in OOP principles such as encapsulation, inheritance, polymorphism, and abstraction. Built modular and reusable applications in Java, emphasizing clean code, class hierarchies, and real-world modeling.</w:t>
-      </w:r>
-    </w:p>
-    <w:p>
-      <w:pPr>
-        <w:spacing w:line="240" w:lineRule="auto"/>
-        <w:ind w:left="0" w:firstLine="0"/>
-        <w:rPr>
-          <w:rFonts w:ascii="Calibri" w:cs="Calibri" w:eastAsia="Calibri" w:hAnsi="Calibri"/>
-        </w:rPr>
-      </w:pPr>
-      <w:r>
-        <w:rPr>
-          <w:rtl w:val="0"/>
-        </w:rPr>
-      </w:r>
-    </w:p>
-    <w:p>
-      <w:pPr>
+        <w:t xml:space="preserve">Accomplished real-time weather data integration as measured by developing a location-based WeatherApp by learning and applying API usage and data transformation techniques in a React environment</w:t>
+      </w:r>
+    </w:p>
+    <w:p>
+      <w:pPr>
+        <w:keepNext w:val="1"/>
         <w:pBdr>
           <w:bottom w:color="000000" w:space="1" w:sz="6" w:val="single"/>
         </w:pBdr>
@@ -607,6 +586,7 @@
     </w:p>
     <w:p>
       <w:pPr>
+        <w:keepNext w:val="1"/>
         <w:spacing w:line="240" w:lineRule="auto"/>
         <w:rPr>
           <w:rFonts w:ascii="Calibri" w:cs="Calibri" w:eastAsia="Calibri" w:hAnsi="Calibri"/>
@@ -630,6 +610,7 @@
     </w:p>
     <w:p>
       <w:pPr>
+        <w:keepNext w:val="1"/>
         <w:spacing w:line="240" w:lineRule="auto"/>
         <w:rPr>
           <w:rFonts w:ascii="Calibri" w:cs="Calibri" w:eastAsia="Calibri" w:hAnsi="Calibri"/>
@@ -645,6 +626,7 @@
     </w:p>
     <w:p>
       <w:pPr>
+        <w:keepNext w:val="1"/>
         <w:numPr>
           <w:ilvl w:val="0"/>
           <w:numId w:val="3"/>
@@ -666,6 +648,7 @@
     </w:p>
     <w:p>
       <w:pPr>
+        <w:keepNext w:val="1"/>
         <w:numPr>
           <w:ilvl w:val="0"/>
           <w:numId w:val="3"/>
@@ -679,6 +662,67 @@
           <w:rtl w:val="0"/>
         </w:rPr>
         <w:t xml:space="preserve">Collaborated with faculty to develop curriculum improvements, enhancing the quality of educational offerings for students</w:t>
+      </w:r>
+    </w:p>
+    <w:p>
+      <w:pPr>
+        <w:keepNext w:val="1"/>
+        <w:spacing w:line="240" w:lineRule="auto"/>
+        <w:rPr>
+          <w:rFonts w:ascii="Calibri" w:cs="Calibri" w:eastAsia="Calibri" w:hAnsi="Calibri"/>
+        </w:rPr>
+      </w:pPr>
+      <w:r>
+        <w:rPr>
+          <w:rFonts w:ascii="Calibri" w:cs="Calibri" w:eastAsia="Calibri" w:hAnsi="Calibri"/>
+          <w:b w:val="1"/>
+          <w:rtl w:val="0"/>
+        </w:rPr>
+        <w:t xml:space="preserve">Northern Virginia Community College</w:t>
+      </w:r>
+      <w:r>
+        <w:rPr>
+          <w:rFonts w:ascii="Calibri" w:cs="Calibri" w:eastAsia="Calibri" w:hAnsi="Calibri"/>
+          <w:rtl w:val="0"/>
+        </w:rPr>
+        <w:t xml:space="preserve"> | Student government senator</w:t>
+      </w:r>
+    </w:p>
+    <w:p>
+      <w:pPr>
+        <w:keepNext w:val="1"/>
+        <w:spacing w:line="240" w:lineRule="auto"/>
+        <w:rPr>
+          <w:rFonts w:ascii="Calibri" w:cs="Calibri" w:eastAsia="Calibri" w:hAnsi="Calibri"/>
+        </w:rPr>
+      </w:pPr>
+      <w:r>
+        <w:rPr>
+          <w:rFonts w:ascii="Calibri" w:cs="Calibri" w:eastAsia="Calibri" w:hAnsi="Calibri"/>
+          <w:rtl w:val="0"/>
+        </w:rPr>
+        <w:t xml:space="preserve">March 2025  – Present</w:t>
+      </w:r>
+    </w:p>
+    <w:p>
+      <w:pPr>
+        <w:keepNext w:val="1"/>
+        <w:numPr>
+          <w:ilvl w:val="0"/>
+          <w:numId w:val="3"/>
+        </w:numPr>
+        <w:spacing w:line="240" w:lineRule="auto"/>
+        <w:ind w:left="720" w:hanging="360"/>
+        <w:rPr>
+          <w:rFonts w:ascii="Calibri" w:cs="Calibri" w:eastAsia="Calibri" w:hAnsi="Calibri"/>
+        </w:rPr>
+      </w:pPr>
+      <w:r>
+        <w:rPr>
+          <w:rFonts w:ascii="Calibri" w:cs="Calibri" w:eastAsia="Calibri" w:hAnsi="Calibri"/>
+          <w:rtl w:val="0"/>
+        </w:rPr>
+        <w:t xml:space="preserve">Spearheaded school-wide events to promote student engagement, fostering a vibrant and inclusive campus community. Collaborated with student government and faculty to advocate for student needs, driving initiatives to enhance campus life and academic resources.</w:t>
       </w:r>
     </w:p>
     <w:sectPr>
@@ -1055,7 +1099,7 @@
     <w:name w:val="normal"/>
   </w:style>
   <w:style w:type="table" w:styleId="TableNormal" w:default="1">
-    <w:name w:val="Table Normal"/>
+    <w:name w:val="TableNormal"/>
   </w:style>
   <w:style w:type="paragraph" w:styleId="Heading1">
     <w:name w:val="heading 1"/>
